--- a/УПИС_Задание_№10/сценарий.docx
+++ b/УПИС_Задание_№10/сценарий.docx
@@ -469,7 +469,6 @@
         </w:rPr>
         <w:t xml:space="preserve"> может занять уникальную нишу, объединив азарт броска костей и глубокое планирование застройки территорий. В отличие от аналогов, наш проект фокусируется </w:t>
       </w:r>
-      <w:proofErr w:type="gramStart"/>
       <w:r>
         <w:rPr>
           <w:sz w:val="28"/>
@@ -489,9 +488,8 @@
           <w:sz w:val="28"/>
           <w:szCs w:val="28"/>
         </w:rPr>
-        <w:t>й</w:t>
-      </w:r>
-      <w:proofErr w:type="gramEnd"/>
+        <w:t>я</w:t>
+      </w:r>
       <w:r>
         <w:rPr>
           <w:sz w:val="28"/>
@@ -524,7 +522,6 @@
     <w:p>
       <w:pPr>
         <w:spacing w:line="276" w:lineRule="auto"/>
-        <w:ind w:firstLine="567"/>
         <w:rPr>
           <w:rFonts w:ascii="Times New Roman" w:eastAsia="Times New Roman" w:hAnsi="Times New Roman" w:cs="Times New Roman"/>
           <w:sz w:val="28"/>
@@ -730,7 +727,6 @@
     <w:p>
       <w:pPr>
         <w:spacing w:line="276" w:lineRule="auto"/>
-        <w:ind w:firstLine="567"/>
         <w:rPr>
           <w:rFonts w:ascii="Times New Roman" w:hAnsi="Times New Roman" w:cs="Times New Roman"/>
           <w:sz w:val="28"/>
